--- a/reports/实习报告——多关键字排序.docx
+++ b/reports/实习报告——多关键字排序.docx
@@ -433,21 +433,7 @@
         <w:rPr>
           <w:rFonts w:ascii="Times New Roman" w:eastAsia="宋体" w:hAnsi="Times New Roman" w:hint="eastAsia"/>
         </w:rPr>
-        <w:t>使用顺序表和链表。其中为了达到“稳定的”快速排序，顺序</w:t>
-      </w:r>
-      <w:proofErr w:type="gramStart"/>
-      <w:r>
-        <w:rPr>
-          <w:rFonts w:ascii="Times New Roman" w:eastAsia="宋体" w:hAnsi="Times New Roman" w:hint="eastAsia"/>
-        </w:rPr>
-        <w:t>表记录</w:t>
-      </w:r>
-      <w:proofErr w:type="gramEnd"/>
-      <w:r>
-        <w:rPr>
-          <w:rFonts w:ascii="Times New Roman" w:eastAsia="宋体" w:hAnsi="Times New Roman" w:hint="eastAsia"/>
-        </w:rPr>
-        <w:t>类型比链表记录类型多一个</w:t>
+        <w:t>使用顺序表和链表。其中为了达到“稳定的”快速排序，顺序表记录类型比链表记录类型多一个</w:t>
       </w:r>
       <w:proofErr w:type="spellStart"/>
       <w:r>
@@ -6617,19 +6603,11 @@
           <m:t>n</m:t>
         </m:r>
       </m:oMath>
-      <w:proofErr w:type="gramStart"/>
-      <w:r>
-        <w:rPr>
-          <w:rFonts w:ascii="Times New Roman" w:eastAsia="宋体" w:hAnsi="Times New Roman"/>
-        </w:rPr>
-        <w:t>个</w:t>
-      </w:r>
-      <w:proofErr w:type="gramEnd"/>
-      <w:r>
-        <w:rPr>
-          <w:rFonts w:ascii="Times New Roman" w:eastAsia="宋体" w:hAnsi="Times New Roman"/>
-        </w:rPr>
-        <w:t>记录进行</w:t>
+      <w:r>
+        <w:rPr>
+          <w:rFonts w:ascii="Times New Roman" w:eastAsia="宋体" w:hAnsi="Times New Roman"/>
+        </w:rPr>
+        <w:t>个记录进行</w:t>
       </w:r>
       <w:r>
         <w:rPr>
@@ -6663,19 +6641,11 @@
           <m:t>r</m:t>
         </m:r>
       </m:oMath>
-      <w:proofErr w:type="gramStart"/>
-      <w:r>
-        <w:rPr>
-          <w:rFonts w:ascii="Times New Roman" w:eastAsia="宋体" w:hAnsi="Times New Roman"/>
-        </w:rPr>
-        <w:t>个</w:t>
-      </w:r>
-      <w:proofErr w:type="gramEnd"/>
-      <w:r>
-        <w:rPr>
-          <w:rFonts w:ascii="Times New Roman" w:eastAsia="宋体" w:hAnsi="Times New Roman"/>
-        </w:rPr>
-        <w:t>链表进行</w:t>
+      <w:r>
+        <w:rPr>
+          <w:rFonts w:ascii="Times New Roman" w:eastAsia="宋体" w:hAnsi="Times New Roman"/>
+        </w:rPr>
+        <w:t>个链表进行</w:t>
       </w:r>
       <w:r>
         <w:rPr>
@@ -6819,13 +6789,7 @@
           <w:rPr>
             <w:rFonts w:ascii="Cambria Math" w:eastAsia="宋体" w:hAnsi="Cambria Math"/>
           </w:rPr>
-          <m:t>O(d(</m:t>
-        </m:r>
-        <m:r>
-          <w:rPr>
-            <w:rFonts w:ascii="Cambria Math" w:eastAsia="宋体" w:hAnsi="Cambria Math"/>
-          </w:rPr>
-          <m:t>n</m:t>
+          <m:t>O(d(n</m:t>
         </m:r>
         <m:func>
           <m:funcPr>
@@ -6874,13 +6838,7 @@
           <w:rPr>
             <w:rFonts w:ascii="Cambria Math" w:eastAsia="宋体" w:hAnsi="Cambria Math"/>
           </w:rPr>
-          <m:t>O(</m:t>
-        </m:r>
-        <m:r>
-          <w:rPr>
-            <w:rFonts w:ascii="Cambria Math" w:eastAsia="宋体" w:hAnsi="Cambria Math"/>
-          </w:rPr>
-          <m:t>d</m:t>
+          <m:t>O(d</m:t>
         </m:r>
         <m:func>
           <m:funcPr>
@@ -7068,23 +7026,7 @@
           <w:rFonts w:ascii="Times New Roman" w:eastAsia="宋体" w:hAnsi="Times New Roman"/>
           <w:szCs w:val="21"/>
         </w:rPr>
-        <w:t>个关键字。可通过微调来改变待</w:t>
-      </w:r>
-      <w:proofErr w:type="gramStart"/>
-      <w:r>
-        <w:rPr>
-          <w:rFonts w:ascii="Times New Roman" w:eastAsia="宋体" w:hAnsi="Times New Roman"/>
-          <w:szCs w:val="21"/>
-        </w:rPr>
-        <w:t>排记录</w:t>
-      </w:r>
-      <w:proofErr w:type="gramEnd"/>
-      <w:r>
-        <w:rPr>
-          <w:rFonts w:ascii="Times New Roman" w:eastAsia="宋体" w:hAnsi="Times New Roman"/>
-          <w:szCs w:val="21"/>
-        </w:rPr>
-        <w:t>数和关键字数</w:t>
+        <w:t>个关键字。可通过微调来改变待排记录数和关键字数</w:t>
       </w:r>
       <w:r>
         <w:rPr>
@@ -7330,6 +7272,126 @@
           <w:szCs w:val="21"/>
         </w:rPr>
         <w:t>排序后的记录按照从高到低的顺序输出</w:t>
+      </w:r>
+      <w:r>
+        <w:rPr>
+          <w:rFonts w:ascii="Times New Roman" w:eastAsia="宋体" w:hAnsi="Times New Roman" w:hint="eastAsia"/>
+          <w:szCs w:val="21"/>
+        </w:rPr>
+        <w:t>。</w:t>
+      </w:r>
+    </w:p>
+    <w:p>
+      <w:pPr>
+        <w:spacing w:line="400" w:lineRule="exact"/>
+        <w:ind w:firstLine="420"/>
+        <w:rPr>
+          <w:rFonts w:ascii="Times New Roman" w:eastAsia="宋体" w:hAnsi="Times New Roman" w:hint="eastAsia"/>
+          <w:szCs w:val="21"/>
+        </w:rPr>
+      </w:pPr>
+    </w:p>
+    <w:p>
+      <w:pPr>
+        <w:spacing w:line="400" w:lineRule="exact"/>
+        <w:rPr>
+          <w:rFonts w:ascii="Times New Roman" w:eastAsia="黑体" w:hAnsi="Times New Roman"/>
+          <w:sz w:val="28"/>
+          <w:szCs w:val="28"/>
+        </w:rPr>
+      </w:pPr>
+      <w:r>
+        <w:rPr>
+          <w:rFonts w:ascii="Times New Roman" w:eastAsia="黑体" w:hAnsi="Times New Roman" w:hint="eastAsia"/>
+          <w:sz w:val="28"/>
+          <w:szCs w:val="28"/>
+        </w:rPr>
+        <w:t>六、附录</w:t>
+      </w:r>
+    </w:p>
+    <w:p>
+      <w:pPr>
+        <w:spacing w:line="400" w:lineRule="exact"/>
+        <w:ind w:firstLine="420"/>
+        <w:rPr>
+          <w:rFonts w:ascii="Times New Roman" w:eastAsia="宋体" w:hAnsi="Times New Roman" w:hint="eastAsia"/>
+          <w:szCs w:val="21"/>
+        </w:rPr>
+      </w:pPr>
+      <w:r>
+        <w:rPr>
+          <w:rFonts w:ascii="Times New Roman" w:eastAsia="宋体" w:hAnsi="Times New Roman" w:hint="eastAsia"/>
+          <w:szCs w:val="21"/>
+        </w:rPr>
+        <w:t>您可</w:t>
+      </w:r>
+      <w:r>
+        <w:rPr>
+          <w:rFonts w:ascii="Times New Roman" w:eastAsia="宋体" w:hAnsi="Times New Roman" w:hint="eastAsia"/>
+          <w:szCs w:val="21"/>
+        </w:rPr>
+        <w:t>在</w:t>
+      </w:r>
+      <w:hyperlink r:id="rId12" w:history="1">
+        <w:r>
+          <w:rPr>
+            <w:rStyle w:val="a8"/>
+            <w:rFonts w:ascii="Times New Roman" w:eastAsia="宋体" w:hAnsi="Times New Roman"/>
+            <w:szCs w:val="21"/>
+          </w:rPr>
+          <w:t>https://github.com/Zemdalk/DS-project-work</w:t>
+        </w:r>
+      </w:hyperlink>
+      <w:r>
+        <w:rPr>
+          <w:rFonts w:ascii="Times New Roman" w:eastAsia="宋体" w:hAnsi="Times New Roman" w:hint="eastAsia"/>
+          <w:szCs w:val="21"/>
+        </w:rPr>
+        <w:t>的</w:t>
+      </w:r>
+      <w:r>
+        <w:rPr>
+          <w:rFonts w:ascii="Times New Roman" w:eastAsia="宋体" w:hAnsi="Times New Roman" w:hint="eastAsia"/>
+          <w:szCs w:val="21"/>
+        </w:rPr>
+        <w:t>子文件夹“</w:t>
+      </w:r>
+      <w:proofErr w:type="spellStart"/>
+      <w:r>
+        <w:rPr>
+          <w:rFonts w:ascii="Times New Roman" w:eastAsia="宋体" w:hAnsi="Times New Roman" w:hint="eastAsia"/>
+          <w:szCs w:val="21"/>
+        </w:rPr>
+        <w:t>Sort</w:t>
+      </w:r>
+      <w:r>
+        <w:rPr>
+          <w:rFonts w:ascii="Times New Roman" w:eastAsia="宋体" w:hAnsi="Times New Roman"/>
+          <w:szCs w:val="21"/>
+        </w:rPr>
+        <w:t>ByMultipleKeywords</w:t>
+      </w:r>
+      <w:proofErr w:type="spellEnd"/>
+      <w:r>
+        <w:rPr>
+          <w:rFonts w:ascii="Times New Roman" w:eastAsia="宋体" w:hAnsi="Times New Roman" w:hint="eastAsia"/>
+          <w:szCs w:val="21"/>
+        </w:rPr>
+        <w:t>”下</w:t>
+      </w:r>
+      <w:r>
+        <w:rPr>
+          <w:rFonts w:ascii="Times New Roman" w:eastAsia="宋体" w:hAnsi="Times New Roman" w:hint="eastAsia"/>
+          <w:szCs w:val="21"/>
+        </w:rPr>
+        <w:t>查看全部代码</w:t>
+      </w:r>
+      <w:r>
+        <w:rPr>
+          <w:rFonts w:ascii="Times New Roman" w:eastAsia="宋体" w:hAnsi="Times New Roman" w:hint="eastAsia"/>
+          <w:szCs w:val="21"/>
+        </w:rPr>
+        <w:t>和相关文件</w:t>
       </w:r>
       <w:r>
         <w:rPr>
@@ -8245,6 +8307,29 @@
       <w:ind w:firstLineChars="200" w:firstLine="420"/>
     </w:pPr>
   </w:style>
+  <w:style w:type="character" w:styleId="a8">
+    <w:name w:val="Hyperlink"/>
+    <w:basedOn w:val="a0"/>
+    <w:uiPriority w:val="99"/>
+    <w:unhideWhenUsed/>
+    <w:rsid w:val="0037711E"/>
+    <w:rPr>
+      <w:color w:val="0563C1" w:themeColor="hyperlink"/>
+      <w:u w:val="single"/>
+    </w:rPr>
+  </w:style>
+  <w:style w:type="character" w:styleId="a9">
+    <w:name w:val="Unresolved Mention"/>
+    <w:basedOn w:val="a0"/>
+    <w:uiPriority w:val="99"/>
+    <w:semiHidden/>
+    <w:unhideWhenUsed/>
+    <w:rsid w:val="0037711E"/>
+    <w:rPr>
+      <w:color w:val="605E5C"/>
+      <w:shd w:val="clear" w:color="auto" w:fill="E1DFDD"/>
+    </w:rPr>
+  </w:style>
 </w:styles>
 </file>
 
